--- a/Documentatie/Peerevaluatie Johnny.docx
+++ b/Documentatie/Peerevaluatie Johnny.docx
@@ -62,111 +62,127 @@
     </w:p>
     <w:p>
       <w:pPr>
-        <w:pStyle w:val="Kop1"/>
-      </w:pPr>
-      <w:r>
-        <w:t>Samenwerking en jouw individuele bijdrage aan het project</w:t>
-      </w:r>
-    </w:p>
-    <w:p>
-      <w:pPr>
-        <w:pStyle w:val="Kop3"/>
-      </w:pPr>
-      <w:r>
-        <w:t>Wat vond je van de samenwerking en waarom?</w:t>
-      </w:r>
-    </w:p>
-    <w:p>
-      <w:r>
-        <w:t>Soms een beetje stroef als er niet overeengekomen kon worden over een bepaalde beslissing, maar over het algemeen ging het goed. Toen we zagen dat UDK geen oplossing was, kwamen we er snel over eens wat er moest gebeuren.</w:t>
-      </w:r>
-    </w:p>
-    <w:p>
-      <w:pPr>
-        <w:pStyle w:val="Kop3"/>
-      </w:pPr>
-      <w:r>
-        <w:t>Wat zou je een volgende keer anders willen zien?</w:t>
-      </w:r>
-    </w:p>
-    <w:p>
-      <w:r>
-        <w:t>Soms waren er elementen die niet besproken en gedocumenteerd waren, die alsnog ingebouwd werden. Dit is meestal prima, maar soms ging het ten koste van de snelheid van het eindproduct. Het was beter geweest als hier eerst over werd gesproken.</w:t>
-      </w:r>
-    </w:p>
-    <w:p>
-      <w:pPr>
-        <w:pStyle w:val="Kop3"/>
-      </w:pPr>
-      <w:r>
-        <w:t>Hadden jullie duidelijke afspraken op papier (huishoudelijk reglement)?</w:t>
-      </w:r>
-    </w:p>
-    <w:p>
-      <w:r>
-        <w:t>Er was een samenwerkingscontract, maar omdat we elkaar zolang in project verband kennen, was dit niet echt nodig. Het is niet perfect, maar we kennen elkaars valkuilen.</w:t>
-      </w:r>
-    </w:p>
-    <w:p>
-      <w:pPr>
-        <w:pStyle w:val="Kop3"/>
-      </w:pPr>
-      <w:r>
-        <w:t>Wat zou je de volgende keer zeker in een huishoudelijk reglement zetten?</w:t>
-      </w:r>
-    </w:p>
-    <w:p>
-      <w:r>
-        <w:t>Een vaste tijd waar we samen aan het project kunnen werken, het liefst met VoIP.</w:t>
-      </w:r>
-    </w:p>
-    <w:p>
-      <w:pPr>
-        <w:pStyle w:val="Kop3"/>
-      </w:pPr>
-      <w:r>
-        <w:t>Wat was jouw bijdrage aan de sfeer in de groep?</w:t>
-      </w:r>
-    </w:p>
-    <w:p>
-      <w:r>
-        <w:t>Ik probeerde sommige dingen een beetje te nuanceren als een paar projectleden iets te enthousiast waren in onderdelen waar waarschijnlijk geen tijd voor was om te maken.</w:t>
-      </w:r>
-    </w:p>
-    <w:p>
-      <w:pPr>
-        <w:pStyle w:val="Kop3"/>
-      </w:pPr>
-      <w:r>
-        <w:t>Als er conflicten in de groep waren, wat was jouw bijdrage aan de oplossing daarvan?</w:t>
-      </w:r>
-    </w:p>
-    <w:p>
-      <w:r>
-        <w:t>Ik probeerde alle suggesties te begrijpen en te kijken waar de overeenkomsten waren tussen de leden, om vanuit daar een compromis te vinden. Maar dit lukte helaas niet altijd.</w:t>
-      </w:r>
-    </w:p>
-    <w:p>
-      <w:pPr>
-        <w:pStyle w:val="Kop3"/>
-      </w:pPr>
-      <w:r>
-        <w:lastRenderedPageBreak/>
-        <w:t>Wat waren ergernissen tijdens dit project?</w:t>
-      </w:r>
-    </w:p>
-    <w:p>
-      <w:r>
-        <w:t>Vooral frustratie over UDK, dit heeft wel geleid tot minder productiviteit in het eerste kwartaal. Er was wel vooruitgang maar niet genoeg. De vooruitgang maakte het wel lastiger om het roer helemaal om te gooien.</w:t>
+        <w:pStyle w:val="Kop4"/>
+      </w:pPr>
+      <w:r>
+        <w:t>HTML5 2d Canvas in combinatie met Javascript</w:t>
+      </w:r>
+    </w:p>
+    <w:p>
+      <w:r>
+        <w:t>Ik ben niet echt een webdeveloper, dus het was even wennen aan de verschillen tussen dit en normale talen zoals C# of Java</w:t>
       </w:r>
       <w:bookmarkStart w:id="0" w:name="_GoBack"/>
       <w:bookmarkEnd w:id="0"/>
+      <w:r>
+        <w:t>. Uiteindelijk bleek het niet een heel groot probleem te zijn en deed ik gewoon mijn ding. Het is goed dat ik het tenminste op school een beetje ervaring mee heb kunnen opbouwen.</w:t>
+      </w:r>
     </w:p>
     <w:p>
       <w:pPr>
         <w:pStyle w:val="Kop1"/>
       </w:pPr>
       <w:r>
+        <w:t>Samenwerking en jouw individuele bijdrage aan het project</w:t>
+      </w:r>
+    </w:p>
+    <w:p>
+      <w:pPr>
+        <w:pStyle w:val="Kop3"/>
+      </w:pPr>
+      <w:r>
+        <w:t>Wat vond je van de samenwerking en waarom?</w:t>
+      </w:r>
+    </w:p>
+    <w:p>
+      <w:r>
+        <w:t>Soms een beetje stroef als er niet overeengekomen kon worden over een bepaalde beslissing, maar over het algemeen ging het goed. Toen we zagen dat UDK geen oplossing was, kwamen we er snel over eens wat er moest gebeuren.</w:t>
+      </w:r>
+    </w:p>
+    <w:p>
+      <w:pPr>
+        <w:pStyle w:val="Kop3"/>
+      </w:pPr>
+      <w:r>
+        <w:t>Wat zou je een volgende keer anders willen zien?</w:t>
+      </w:r>
+    </w:p>
+    <w:p>
+      <w:r>
+        <w:t>Soms waren er elementen die niet besproken en gedocumenteerd waren, die alsnog ingebouwd werden. Dit is meestal prima, maar soms ging het ten koste van de snelheid van het eindproduct. Het was beter geweest als hier eerst over werd gesproken.</w:t>
+      </w:r>
+    </w:p>
+    <w:p>
+      <w:pPr>
+        <w:pStyle w:val="Kop3"/>
+      </w:pPr>
+      <w:r>
+        <w:t>Hadden jullie duidelijke afspraken op papier (huishoudelijk reglement)?</w:t>
+      </w:r>
+    </w:p>
+    <w:p>
+      <w:r>
+        <w:t>Er was een samenwerkingscontract, maar omdat we elkaar zolang in project verband kennen, was dit niet echt nodig. Het is niet perfect, maar we kennen elkaars valkuilen.</w:t>
+      </w:r>
+    </w:p>
+    <w:p>
+      <w:pPr>
+        <w:pStyle w:val="Kop3"/>
+      </w:pPr>
+      <w:r>
+        <w:t>Wat zou je de volgende keer zeker in een huishoudelijk reglement zetten?</w:t>
+      </w:r>
+    </w:p>
+    <w:p>
+      <w:r>
+        <w:t>Een vaste tijd waar we samen aan het project kunnen werken, het liefst met VoIP.</w:t>
+      </w:r>
+    </w:p>
+    <w:p>
+      <w:pPr>
+        <w:pStyle w:val="Kop3"/>
+      </w:pPr>
+      <w:r>
+        <w:lastRenderedPageBreak/>
+        <w:t>Wat was jouw bijdrage aan de sfeer in de groep?</w:t>
+      </w:r>
+    </w:p>
+    <w:p>
+      <w:r>
+        <w:t>Ik probeerde sommige dingen een beetje te nuanceren als een paar projectleden iets te enthousiast waren in onderdelen waar waarschijnlijk geen tijd voor was om te maken.</w:t>
+      </w:r>
+    </w:p>
+    <w:p>
+      <w:pPr>
+        <w:pStyle w:val="Kop3"/>
+      </w:pPr>
+      <w:r>
+        <w:t>Als er conflicten in de groep waren, wat was jouw bijdrage aan de oplossing daarvan?</w:t>
+      </w:r>
+    </w:p>
+    <w:p>
+      <w:r>
+        <w:t>Ik probeerde alle suggesties te begrijpen en te kijken waar de overeenkomsten waren tussen de leden, om vanuit daar een compromis te vinden. Maar dit lukte helaas niet altijd.</w:t>
+      </w:r>
+    </w:p>
+    <w:p>
+      <w:pPr>
+        <w:pStyle w:val="Kop3"/>
+      </w:pPr>
+      <w:r>
+        <w:t>Wat waren ergernissen tijdens dit project?</w:t>
+      </w:r>
+    </w:p>
+    <w:p>
+      <w:r>
+        <w:t>Vooral frustratie over UDK, dit heeft wel geleid tot minder productiviteit in het eerste kwartaal. Er was wel vooruitgang maar niet genoeg. De vooruitgang maakte het wel lastiger om het roer helemaal om te gooien.</w:t>
+      </w:r>
+    </w:p>
+    <w:p>
+      <w:pPr>
+        <w:pStyle w:val="Kop1"/>
+      </w:pPr>
+      <w:r>
         <w:t>Wat vind je jezelf waard in dit project en waarom?</w:t>
       </w:r>
     </w:p>
@@ -292,6 +308,7 @@
       </w:pPr>
       <w:proofErr w:type="spellStart"/>
       <w:r>
+        <w:lastRenderedPageBreak/>
         <w:t>Hrvoje</w:t>
       </w:r>
       <w:proofErr w:type="spellEnd"/>
